--- a/法令ファイル/六分利付英貨公債発行規程/六分利付英貨公債発行規程（大正十三年大蔵省令第四号）.docx
+++ b/法令ファイル/六分利付英貨公債発行規程/六分利付英貨公債発行規程（大正十三年大蔵省令第四号）.docx
@@ -10,6 +10,11 @@
         <w:t>六分利付英貨公債発行規程</w:t>
         <w:br/>
         <w:t>（大正十三年大蔵省令第四号）</w:t>
+      </w:r>
+    </w:p>
+    <w:p>
+      <w:r>
+        <w:t>六分利付英貨公債発行規程左ノ通定ム</w:t>
       </w:r>
     </w:p>
     <w:p>
@@ -122,87 +127,77 @@
     </w:p>
     <w:p>
       <w:pPr>
-        <w:pStyle w:val="Heading6"/>
+        <w:pStyle w:val="ListBullet"/>
         <w:ind w:left="880"/>
       </w:pPr>
       <w:r>
         <w:t>一</w:t>
+        <w:br/>
+        <w:t>応募申込ノ際</w:t>
+        <w:br/>
+        <w:br/>
+        <w:br/>
+        <w:t>五磅</w:t>
       </w:r>
     </w:p>
     <w:p>
       <w:pPr>
+        <w:pStyle w:val="ListBullet"/>
         <w:ind w:left="880"/>
       </w:pPr>
       <w:r>
-        <w:t>応募申込ノ際</w:t>
+        <w:t>二</w:t>
+        <w:br/>
+        <w:t>募入決定ノ際</w:t>
+        <w:br/>
+        <w:br/>
+        <w:br/>
+        <w:t>二十磅</w:t>
       </w:r>
     </w:p>
     <w:p>
       <w:pPr>
-        <w:pStyle w:val="Heading6"/>
+        <w:pStyle w:val="ListBullet"/>
         <w:ind w:left="880"/>
       </w:pPr>
       <w:r>
-        <w:t>二</w:t>
+        <w:t>三</w:t>
+        <w:br/>
+        <w:t>大正十三年三月十七日</w:t>
+        <w:br/>
+        <w:br/>
+        <w:br/>
+        <w:t>二十五磅</w:t>
       </w:r>
     </w:p>
     <w:p>
       <w:pPr>
+        <w:pStyle w:val="ListBullet"/>
         <w:ind w:left="880"/>
       </w:pPr>
       <w:r>
-        <w:t>募入決定ノ際</w:t>
+        <w:t>四</w:t>
+        <w:br/>
+        <w:t>大正十三年四月十四日</w:t>
+        <w:br/>
+        <w:br/>
+        <w:br/>
+        <w:t>二十磅</w:t>
       </w:r>
     </w:p>
     <w:p>
       <w:pPr>
-        <w:pStyle w:val="Heading6"/>
-        <w:ind w:left="880"/>
-      </w:pPr>
-      <w:r>
-        <w:t>三</w:t>
-      </w:r>
-    </w:p>
-    <w:p>
-      <w:pPr>
-        <w:ind w:left="880"/>
-      </w:pPr>
-      <w:r>
-        <w:t>大正十三年三月十七日</w:t>
-      </w:r>
-    </w:p>
-    <w:p>
-      <w:pPr>
-        <w:pStyle w:val="Heading6"/>
-        <w:ind w:left="880"/>
-      </w:pPr>
-      <w:r>
-        <w:t>四</w:t>
-      </w:r>
-    </w:p>
-    <w:p>
-      <w:pPr>
-        <w:ind w:left="880"/>
-      </w:pPr>
-      <w:r>
-        <w:t>大正十三年四月十四日</w:t>
-      </w:r>
-    </w:p>
-    <w:p>
-      <w:pPr>
-        <w:pStyle w:val="Heading6"/>
+        <w:pStyle w:val="ListBullet"/>
         <w:ind w:left="880"/>
       </w:pPr>
       <w:r>
         <w:t>五</w:t>
-      </w:r>
-    </w:p>
-    <w:p>
-      <w:pPr>
-        <w:ind w:left="880"/>
-      </w:pPr>
-      <w:r>
+        <w:br/>
         <w:t>大正十三年五月十二日</w:t>
+        <w:br/>
+        <w:br/>
+        <w:br/>
+        <w:t>十七磅十志</w:t>
       </w:r>
     </w:p>
     <w:p>
@@ -275,6 +270,18 @@
       </w:r>
     </w:p>
     <w:p>
+      <w:pPr>
+        <w:pStyle w:val="Heading5"/>
+        <w:ind w:left="440"/>
+      </w:pPr>
+      <w:r>
+        <w:t>○１</w:t>
+      </w:r>
+    </w:p>
+    <w:p>
+      <w:pPr>
+        <w:ind w:left="440"/>
+      </w:pPr>
       <w:r>
         <w:t>本令ハ公布ノ日ヨリ之ヲ施行ス</w:t>
       </w:r>
@@ -306,7 +313,7 @@
         <w:pStyle w:val="Heading1"/>
       </w:pPr>
       <w:r>
-        <w:t>附　則（昭和二七年一一月二四日大蔵省令第一三七号）</w:t>
+        <w:t>附則（昭和二七年一一月二四日大蔵省令第一三七号）</w:t>
       </w:r>
     </w:p>
     <w:p>
@@ -334,7 +341,7 @@
     </w:pPr>
     <w:r>
       <w:tab/>
-      <w:t>WeGov v0.1 - FTS141</w:t>
+      <w:t>WeGov v0.2 - FTS141</w:t>
     </w:r>
   </w:p>
 </w:ftr>
